--- a/assets/payslip_asc.docx
+++ b/assets/payslip_asc.docx
@@ -39,7 +39,27 @@
           <w:bCs/>
           <w:color w:val="002060"/>
         </w:rPr>
-        <w:t xml:space="preserve">Payslip of the month of {{mon}} </w:t>
+        <w:t>Payslip of the month of {{</w:t>
+      </w:r>
+      <w:proofErr w:type="spellStart"/>
+      <w:r>
+        <w:rPr>
+          <w:rFonts w:ascii="Poppins" w:hAnsi="Poppins" w:cs="Poppins"/>
+          <w:b/>
+          <w:bCs/>
+          <w:color w:val="002060"/>
+        </w:rPr>
+        <w:t>mon</w:t>
+      </w:r>
+      <w:proofErr w:type="spellEnd"/>
+      <w:r>
+        <w:rPr>
+          <w:rFonts w:ascii="Poppins" w:hAnsi="Poppins" w:cs="Poppins"/>
+          <w:b/>
+          <w:bCs/>
+          <w:color w:val="002060"/>
+        </w:rPr>
+        <w:t xml:space="preserve">}} </w:t>
       </w:r>
       <w:r>
         <w:rPr>
@@ -244,6 +264,7 @@
     </w:p>
     <w:p>
       <w:pPr>
+        <w:ind w:right="-236"/>
         <w:rPr>
           <w:rFonts w:ascii="Poppins SemiBold" w:hAnsi="Poppins SemiBold" w:cs="Poppins SemiBold"/>
           <w:sz w:val="18"/>
@@ -415,7 +436,25 @@
           <w:szCs w:val="18"/>
         </w:rPr>
         <w:tab/>
-        <w:t>: {{empi}}</w:t>
+        <w:t>: {{</w:t>
+      </w:r>
+      <w:proofErr w:type="spellStart"/>
+      <w:r>
+        <w:rPr>
+          <w:rFonts w:ascii="Poppins SemiBold" w:hAnsi="Poppins SemiBold" w:cs="Poppins SemiBold"/>
+          <w:sz w:val="18"/>
+          <w:szCs w:val="18"/>
+        </w:rPr>
+        <w:t>empi</w:t>
+      </w:r>
+      <w:proofErr w:type="spellEnd"/>
+      <w:r>
+        <w:rPr>
+          <w:rFonts w:ascii="Poppins SemiBold" w:hAnsi="Poppins SemiBold" w:cs="Poppins SemiBold"/>
+          <w:sz w:val="18"/>
+          <w:szCs w:val="18"/>
+        </w:rPr>
+        <w:t>}}</w:t>
       </w:r>
     </w:p>
     <w:p>
@@ -834,7 +873,21 @@
         <w:rPr>
           <w:rFonts w:ascii="Poppins SemiBold" w:hAnsi="Poppins SemiBold" w:cs="Poppins SemiBold"/>
         </w:rPr>
-        <w:t>{{hra}}</w:t>
+        <w:t>{{</w:t>
+      </w:r>
+      <w:proofErr w:type="spellStart"/>
+      <w:r>
+        <w:rPr>
+          <w:rFonts w:ascii="Poppins SemiBold" w:hAnsi="Poppins SemiBold" w:cs="Poppins SemiBold"/>
+        </w:rPr>
+        <w:t>hra</w:t>
+      </w:r>
+      <w:proofErr w:type="spellEnd"/>
+      <w:r>
+        <w:rPr>
+          <w:rFonts w:ascii="Poppins SemiBold" w:hAnsi="Poppins SemiBold" w:cs="Poppins SemiBold"/>
+        </w:rPr>
+        <w:t>}}</w:t>
       </w:r>
     </w:p>
     <w:p>
@@ -1134,7 +1187,21 @@
         <w:rPr>
           <w:rFonts w:ascii="Poppins SemiBold" w:hAnsi="Poppins SemiBold" w:cs="Poppins SemiBold"/>
         </w:rPr>
-        <w:t xml:space="preserve">{{te}} </w:t>
+        <w:t>{{</w:t>
+      </w:r>
+      <w:proofErr w:type="spellStart"/>
+      <w:r>
+        <w:rPr>
+          <w:rFonts w:ascii="Poppins SemiBold" w:hAnsi="Poppins SemiBold" w:cs="Poppins SemiBold"/>
+        </w:rPr>
+        <w:t>te</w:t>
+      </w:r>
+      <w:proofErr w:type="spellEnd"/>
+      <w:r>
+        <w:rPr>
+          <w:rFonts w:ascii="Poppins SemiBold" w:hAnsi="Poppins SemiBold" w:cs="Poppins SemiBold"/>
+        </w:rPr>
+        <w:t xml:space="preserve">}} </w:t>
       </w:r>
     </w:p>
     <w:p>
@@ -1998,7 +2065,27 @@
                               <w:sz w:val="20"/>
                               <w:szCs w:val="20"/>
                             </w:rPr>
-                            <w:t xml:space="preserve">U.S. Address:- 473, Mundet Place, Hillside, </w:t>
+                            <w:t xml:space="preserve">U.S. Address:- 473, </w:t>
+                          </w:r>
+                          <w:proofErr w:type="spellStart"/>
+                          <w:r>
+                            <w:rPr>
+                              <w:rFonts w:ascii="Poppins SemiBold" w:hAnsi="Poppins SemiBold" w:cs="Poppins SemiBold"/>
+                              <w:color w:val="002060"/>
+                              <w:sz w:val="20"/>
+                              <w:szCs w:val="20"/>
+                            </w:rPr>
+                            <w:t>Mundet</w:t>
+                          </w:r>
+                          <w:proofErr w:type="spellEnd"/>
+                          <w:r>
+                            <w:rPr>
+                              <w:rFonts w:ascii="Poppins SemiBold" w:hAnsi="Poppins SemiBold" w:cs="Poppins SemiBold"/>
+                              <w:color w:val="002060"/>
+                              <w:sz w:val="20"/>
+                              <w:szCs w:val="20"/>
+                            </w:rPr>
+                            <w:t xml:space="preserve"> Place, Hillside, </w:t>
                           </w:r>
                         </w:p>
                         <w:p>
@@ -2062,7 +2149,27 @@
                         <w:sz w:val="20"/>
                         <w:szCs w:val="20"/>
                       </w:rPr>
-                      <w:t xml:space="preserve">U.S. Address:- 473, Mundet Place, Hillside, </w:t>
+                      <w:t xml:space="preserve">U.S. Address:- 473, </w:t>
+                    </w:r>
+                    <w:proofErr w:type="spellStart"/>
+                    <w:r>
+                      <w:rPr>
+                        <w:rFonts w:ascii="Poppins SemiBold" w:hAnsi="Poppins SemiBold" w:cs="Poppins SemiBold"/>
+                        <w:color w:val="002060"/>
+                        <w:sz w:val="20"/>
+                        <w:szCs w:val="20"/>
+                      </w:rPr>
+                      <w:t>Mundet</w:t>
+                    </w:r>
+                    <w:proofErr w:type="spellEnd"/>
+                    <w:r>
+                      <w:rPr>
+                        <w:rFonts w:ascii="Poppins SemiBold" w:hAnsi="Poppins SemiBold" w:cs="Poppins SemiBold"/>
+                        <w:color w:val="002060"/>
+                        <w:sz w:val="20"/>
+                        <w:szCs w:val="20"/>
+                      </w:rPr>
+                      <w:t xml:space="preserve"> Place, Hillside, </w:t>
                     </w:r>
                   </w:p>
                   <w:p>
